--- a/法令ファイル/銃砲刀剣類登録規則/銃砲刀剣類登録規則（昭和三十三年文化財保護委員会規則第一号）.docx
+++ b/法令ファイル/銃砲刀剣類登録規則/銃砲刀剣類登録規則（昭和三十三年文化財保護委員会規則第一号）.docx
@@ -151,18 +151,12 @@
     </w:p>
     <w:p>
       <w:pPr>
-        <w:pStyle w:val="Heading6"/>
+        <w:pStyle w:val="ListBullet"/>
         <w:ind w:left="880"/>
       </w:pPr>
       <w:r>
         <w:t>一</w:t>
-      </w:r>
-    </w:p>
-    <w:p>
-      <w:pPr>
-        <w:ind w:left="880"/>
-      </w:pPr>
-      <w:r>
+        <w:br/>
         <w:t>火縄式、火打ち石式、管打ち式、紙薬包式又はピン打ち式（かに目式）の銃砲で、形状、象嵌がん</w:t>
         <w:br/>
         <w:t>、彫り物等に美しさが認められるもの又は資料として価値のあるもの</w:t>
@@ -170,18 +164,12 @@
     </w:p>
     <w:p>
       <w:pPr>
-        <w:pStyle w:val="Heading6"/>
+        <w:pStyle w:val="ListBullet"/>
         <w:ind w:left="880"/>
       </w:pPr>
       <w:r>
         <w:t>二</w:t>
-      </w:r>
-    </w:p>
-    <w:p>
-      <w:pPr>
-        <w:ind w:left="880"/>
-      </w:pPr>
-      <w:r>
+        <w:br/>
         <w:t>前号に掲げるものに準ずる銃砲で骨とう品として価値のあるもの（明治十九年以降実用に供せられている実包を使用できるものを除く。）</w:t>
       </w:r>
     </w:p>
@@ -204,69 +192,45 @@
     </w:p>
     <w:p>
       <w:pPr>
-        <w:pStyle w:val="Heading6"/>
+        <w:pStyle w:val="ListBullet"/>
         <w:ind w:left="880"/>
       </w:pPr>
       <w:r>
         <w:t>一</w:t>
-      </w:r>
-    </w:p>
-    <w:p>
-      <w:pPr>
-        <w:ind w:left="880"/>
-      </w:pPr>
-      <w:r>
+        <w:br/>
         <w:t>姿、鍛え、刃文、彫り物等に美しさが認められ、又は各派の伝統的特色が明らかに示されているもの</w:t>
       </w:r>
     </w:p>
     <w:p>
       <w:pPr>
-        <w:pStyle w:val="Heading6"/>
+        <w:pStyle w:val="ListBullet"/>
         <w:ind w:left="880"/>
       </w:pPr>
       <w:r>
         <w:t>二</w:t>
-      </w:r>
-    </w:p>
-    <w:p>
-      <w:pPr>
-        <w:ind w:left="880"/>
-      </w:pPr>
-      <w:r>
+        <w:br/>
         <w:t>銘文が資料として価値のあるもの</w:t>
       </w:r>
     </w:p>
     <w:p>
       <w:pPr>
-        <w:pStyle w:val="Heading6"/>
+        <w:pStyle w:val="ListBullet"/>
         <w:ind w:left="880"/>
       </w:pPr>
       <w:r>
         <w:t>三</w:t>
-      </w:r>
-    </w:p>
-    <w:p>
-      <w:pPr>
-        <w:ind w:left="880"/>
-      </w:pPr>
-      <w:r>
+        <w:br/>
         <w:t>ゆい緒、伝来が史料的価値のあるもの</w:t>
       </w:r>
     </w:p>
     <w:p>
       <w:pPr>
-        <w:pStyle w:val="Heading6"/>
+        <w:pStyle w:val="ListBullet"/>
         <w:ind w:left="880"/>
       </w:pPr>
       <w:r>
         <w:t>四</w:t>
-      </w:r>
-    </w:p>
-    <w:p>
-      <w:pPr>
-        <w:ind w:left="880"/>
-      </w:pPr>
-      <w:r>
+        <w:br/>
         <w:t>前各号に掲げるものに準ずる刀剣類で、その外装が工芸品として価値のあるもの</w:t>
       </w:r>
     </w:p>
@@ -349,6 +313,18 @@
       </w:r>
     </w:p>
     <w:p>
+      <w:pPr>
+        <w:pStyle w:val="Heading5"/>
+        <w:ind w:left="440"/>
+      </w:pPr>
+      <w:r>
+        <w:t>１</w:t>
+      </w:r>
+    </w:p>
+    <w:p>
+      <w:pPr>
+        <w:ind w:left="440"/>
+      </w:pPr>
       <w:r>
         <w:t>この規則は、昭和三十三年四月一日から施行する。</w:t>
       </w:r>
@@ -397,7 +373,7 @@
         <w:pStyle w:val="Heading1"/>
       </w:pPr>
       <w:r>
-        <w:t>附　則（昭和四〇年七月一二日文化財保護委員会規則第三号）</w:t>
+        <w:t>附則（昭和四〇年七月一二日文化財保護委員会規則第三号）</w:t>
       </w:r>
     </w:p>
     <w:p>
@@ -415,10 +391,22 @@
         <w:pStyle w:val="Heading1"/>
       </w:pPr>
       <w:r>
-        <w:t>附　則（昭和四三年一二月二六日文部省令第三一号）</w:t>
+        <w:t>附則（昭和四三年一二月二六日文部省令第三一号）</w:t>
       </w:r>
     </w:p>
     <w:p>
+      <w:pPr>
+        <w:pStyle w:val="Heading5"/>
+        <w:ind w:left="440"/>
+      </w:pPr>
+      <w:r>
+        <w:t>１</w:t>
+      </w:r>
+    </w:p>
+    <w:p>
+      <w:pPr>
+        <w:ind w:left="440"/>
+      </w:pPr>
       <w:r>
         <w:t>この省令は、公布の日から施行する。</w:t>
       </w:r>
@@ -433,10 +421,22 @@
         <w:pStyle w:val="Heading1"/>
       </w:pPr>
       <w:r>
-        <w:t>附　則（昭和五〇年三月一七日文部省令第四号）</w:t>
+        <w:t>附則（昭和五〇年三月一七日文部省令第四号）</w:t>
       </w:r>
     </w:p>
     <w:p>
+      <w:pPr>
+        <w:pStyle w:val="Heading5"/>
+        <w:ind w:left="440"/>
+      </w:pPr>
+      <w:r>
+        <w:t>１</w:t>
+      </w:r>
+    </w:p>
+    <w:p>
+      <w:pPr>
+        <w:ind w:left="440"/>
+      </w:pPr>
       <w:r>
         <w:t>この省令は、昭和五十年四月一日から施行する。</w:t>
       </w:r>
@@ -485,7 +485,7 @@
         <w:pStyle w:val="Heading1"/>
       </w:pPr>
       <w:r>
-        <w:t>附　則（平成元年四月一日文部省令第一八号）</w:t>
+        <w:t>附則（平成元年四月一日文部省令第一八号）</w:t>
       </w:r>
     </w:p>
     <w:p>
@@ -503,7 +503,7 @@
         <w:pStyle w:val="Heading1"/>
       </w:pPr>
       <w:r>
-        <w:t>附　則（平成六年三月二四日文部省令第五号）</w:t>
+        <w:t>附則（平成六年三月二四日文部省令第五号）</w:t>
       </w:r>
     </w:p>
     <w:p>
@@ -521,7 +521,7 @@
         <w:pStyle w:val="Heading1"/>
       </w:pPr>
       <w:r>
-        <w:t>附　則（平成一〇年一二月一八日文部省令第四五号）</w:t>
+        <w:t>附則（平成一〇年一二月一八日文部省令第四五号）</w:t>
       </w:r>
     </w:p>
     <w:p>
@@ -539,10 +539,22 @@
         <w:pStyle w:val="Heading1"/>
       </w:pPr>
       <w:r>
-        <w:t>附　則（平成一二年三月一五日文部省令第一五号）</w:t>
+        <w:t>附則（平成一二年三月一五日文部省令第一五号）</w:t>
       </w:r>
     </w:p>
     <w:p>
+      <w:pPr>
+        <w:pStyle w:val="Heading5"/>
+        <w:ind w:left="440"/>
+      </w:pPr>
+      <w:r>
+        <w:t>１</w:t>
+      </w:r>
+    </w:p>
+    <w:p>
+      <w:pPr>
+        <w:ind w:left="440"/>
+      </w:pPr>
       <w:r>
         <w:t>この省令は、平成十二年四月一日から施行する。</w:t>
       </w:r>
@@ -574,7 +586,7 @@
         <w:pStyle w:val="Heading1"/>
       </w:pPr>
       <w:r>
-        <w:t>附　則（平成三一年三月二九日文部科学省令第七号）</w:t>
+        <w:t>附則（平成三一年三月二九日文部科学省令第七号）</w:t>
       </w:r>
     </w:p>
     <w:p>
@@ -592,10 +604,22 @@
         <w:pStyle w:val="Heading1"/>
       </w:pPr>
       <w:r>
-        <w:t>附　則（令和元年七月一日文部科学省令第九号）</w:t>
+        <w:t>附則（令和元年七月一日文部科学省令第九号）</w:t>
       </w:r>
     </w:p>
     <w:p>
+      <w:pPr>
+        <w:pStyle w:val="Heading5"/>
+        <w:ind w:left="440"/>
+      </w:pPr>
+      <w:r>
+        <w:t>１</w:t>
+      </w:r>
+    </w:p>
+    <w:p>
+      <w:pPr>
+        <w:ind w:left="440"/>
+      </w:pPr>
       <w:r>
         <w:t>この省令は、公布の日から施行する。</w:t>
       </w:r>
@@ -637,7 +661,7 @@
     </w:pPr>
     <w:r>
       <w:tab/>
-      <w:t>WeGov v0.1 - FTS141</w:t>
+      <w:t>WeGov v0.2 - FTS141</w:t>
     </w:r>
   </w:p>
 </w:ftr>
